--- a/法令ファイル/水源地域対策特別措置法施行規則/水源地域対策特別措置法施行規則（昭和四十九年総理府令第二十七号）.docx
+++ b/法令ファイル/水源地域対策特別措置法施行規則/水源地域対策特別措置法施行規則（昭和四十九年総理府令第二十七号）.docx
@@ -27,52 +27,34 @@
     </w:p>
     <w:p>
       <w:pPr>
-        <w:pStyle w:val="Heading6"/>
+        <w:pStyle w:val="ListBullet"/>
         <w:ind w:left="880"/>
       </w:pPr>
       <w:r>
         <w:t>一</w:t>
-      </w:r>
-    </w:p>
-    <w:p>
-      <w:pPr>
-        <w:ind w:left="880"/>
-      </w:pPr>
-      <w:r>
+        <w:br/>
         <w:t>指定ダム等の名称</w:t>
       </w:r>
     </w:p>
     <w:p>
       <w:pPr>
-        <w:pStyle w:val="Heading6"/>
+        <w:pStyle w:val="ListBullet"/>
         <w:ind w:left="880"/>
       </w:pPr>
       <w:r>
         <w:t>二</w:t>
-      </w:r>
-    </w:p>
-    <w:p>
-      <w:pPr>
-        <w:ind w:left="880"/>
-      </w:pPr>
-      <w:r>
+        <w:br/>
         <w:t>水源地域として指定する地域</w:t>
       </w:r>
     </w:p>
     <w:p>
       <w:pPr>
-        <w:pStyle w:val="Heading6"/>
+        <w:pStyle w:val="ListBullet"/>
         <w:ind w:left="880"/>
       </w:pPr>
       <w:r>
         <w:t>三</w:t>
-      </w:r>
-    </w:p>
-    <w:p>
-      <w:pPr>
-        <w:ind w:left="880"/>
-      </w:pPr>
-      <w:r>
+        <w:br/>
         <w:t>前号の地域を水源地域とする理由</w:t>
       </w:r>
     </w:p>
@@ -95,35 +77,23 @@
     </w:p>
     <w:p>
       <w:pPr>
-        <w:pStyle w:val="Heading6"/>
+        <w:pStyle w:val="ListBullet"/>
         <w:ind w:left="880"/>
       </w:pPr>
       <w:r>
         <w:t>一</w:t>
-      </w:r>
-    </w:p>
-    <w:p>
-      <w:pPr>
-        <w:ind w:left="880"/>
-      </w:pPr>
-      <w:r>
+        <w:br/>
         <w:t>前項第二号の地域を黄色で着色した国土地理院発行の二万五千分の一（二万五千分の一がない場合は五万分の一）の地形図</w:t>
       </w:r>
     </w:p>
     <w:p>
       <w:pPr>
-        <w:pStyle w:val="Heading6"/>
+        <w:pStyle w:val="ListBullet"/>
         <w:ind w:left="880"/>
       </w:pPr>
       <w:r>
         <w:t>二</w:t>
-      </w:r>
-    </w:p>
-    <w:p>
-      <w:pPr>
-        <w:ind w:left="880"/>
-      </w:pPr>
-      <w:r>
+        <w:br/>
         <w:t>法第三条第二項の関係市町村長の意見を記載した書面</w:t>
       </w:r>
     </w:p>
@@ -195,7 +165,7 @@
     </w:pPr>
     <w:r>
       <w:tab/>
-      <w:t>WeGov v0.1 - FTS141</w:t>
+      <w:t>WeGov v0.2 - FTS141</w:t>
     </w:r>
   </w:p>
 </w:ftr>
